--- a/Software Requirements Document.docx
+++ b/Software Requirements Document.docx
@@ -304,78 +304,126 @@
       <w:r>
         <w:rPr>
           <w:rFonts w:ascii="Times New Roman" w:eastAsia="Times New Roman" w:hAnsi="Times New Roman" w:cs="Times New Roman"/>
-          <w:kern w:val="0"/>
-          <w:sz w:val="21"/>
-          <w:szCs w:val="21"/>
-          <w14:ligatures w14:val="none"/>
-        </w:rPr>
-        <w:t>AI: Artificial Intelligence</w:t>
-      </w:r>
-    </w:p>
-    <w:p>
-      <w:pPr>
-        <w:spacing w:after="0" w:line="240" w:lineRule="auto"/>
-        <w:rPr>
-          <w:rFonts w:ascii="Times New Roman" w:eastAsia="Times New Roman" w:hAnsi="Times New Roman" w:cs="Times New Roman"/>
-          <w:kern w:val="0"/>
-          <w:sz w:val="21"/>
-          <w:szCs w:val="21"/>
-          <w14:ligatures w14:val="none"/>
-        </w:rPr>
-      </w:pPr>
-      <w:r>
-        <w:rPr>
-          <w:rFonts w:ascii="Times New Roman" w:eastAsia="Times New Roman" w:hAnsi="Times New Roman" w:cs="Times New Roman"/>
-          <w:kern w:val="0"/>
-          <w:sz w:val="21"/>
-          <w:szCs w:val="21"/>
-          <w14:ligatures w14:val="none"/>
-        </w:rPr>
-        <w:t>NLP: Natural Language Processing</w:t>
-      </w:r>
-    </w:p>
-    <w:p>
-      <w:pPr>
-        <w:spacing w:after="0" w:line="240" w:lineRule="auto"/>
-        <w:rPr>
-          <w:rFonts w:ascii="Times New Roman" w:eastAsia="Times New Roman" w:hAnsi="Times New Roman" w:cs="Times New Roman"/>
-          <w:kern w:val="0"/>
-          <w:sz w:val="21"/>
-          <w:szCs w:val="21"/>
-          <w14:ligatures w14:val="none"/>
-        </w:rPr>
-      </w:pPr>
-      <w:r>
-        <w:rPr>
-          <w:rFonts w:ascii="Times New Roman" w:eastAsia="Times New Roman" w:hAnsi="Times New Roman" w:cs="Times New Roman"/>
-          <w:kern w:val="0"/>
-          <w:sz w:val="21"/>
-          <w:szCs w:val="21"/>
-          <w14:ligatures w14:val="none"/>
-        </w:rPr>
-        <w:t>API: Application Programming Interface</w:t>
-      </w:r>
-    </w:p>
-    <w:p>
-      <w:pPr>
-        <w:spacing w:after="0" w:line="240" w:lineRule="auto"/>
-        <w:rPr>
-          <w:rFonts w:ascii="Times New Roman" w:eastAsia="Times New Roman" w:hAnsi="Times New Roman" w:cs="Times New Roman"/>
-          <w:kern w:val="0"/>
-          <w:sz w:val="21"/>
-          <w:szCs w:val="21"/>
-          <w14:ligatures w14:val="none"/>
-        </w:rPr>
-      </w:pPr>
-      <w:r>
-        <w:rPr>
-          <w:rFonts w:ascii="Times New Roman" w:eastAsia="Times New Roman" w:hAnsi="Times New Roman" w:cs="Times New Roman"/>
-          <w:kern w:val="0"/>
-          <w:sz w:val="21"/>
-          <w:szCs w:val="21"/>
-          <w14:ligatures w14:val="none"/>
-        </w:rPr>
-        <w:t>SRD: Software Requirements Document</w:t>
+          <w:b/>
+          <w:bCs/>
+          <w:kern w:val="0"/>
+          <w:sz w:val="21"/>
+          <w:szCs w:val="21"/>
+          <w14:ligatures w14:val="none"/>
+        </w:rPr>
+        <w:t>AI</w:t>
+      </w:r>
+      <w:r>
+        <w:rPr>
+          <w:rFonts w:ascii="Times New Roman" w:eastAsia="Times New Roman" w:hAnsi="Times New Roman" w:cs="Times New Roman"/>
+          <w:kern w:val="0"/>
+          <w:sz w:val="21"/>
+          <w:szCs w:val="21"/>
+          <w14:ligatures w14:val="none"/>
+        </w:rPr>
+        <w:t>: Artificial Intelligence</w:t>
+      </w:r>
+    </w:p>
+    <w:p>
+      <w:pPr>
+        <w:spacing w:after="0" w:line="240" w:lineRule="auto"/>
+        <w:rPr>
+          <w:rFonts w:ascii="Times New Roman" w:eastAsia="Times New Roman" w:hAnsi="Times New Roman" w:cs="Times New Roman"/>
+          <w:kern w:val="0"/>
+          <w:sz w:val="21"/>
+          <w:szCs w:val="21"/>
+          <w14:ligatures w14:val="none"/>
+        </w:rPr>
+      </w:pPr>
+      <w:r>
+        <w:rPr>
+          <w:rFonts w:ascii="Times New Roman" w:eastAsia="Times New Roman" w:hAnsi="Times New Roman" w:cs="Times New Roman"/>
+          <w:b/>
+          <w:bCs/>
+          <w:kern w:val="0"/>
+          <w:sz w:val="21"/>
+          <w:szCs w:val="21"/>
+          <w14:ligatures w14:val="none"/>
+        </w:rPr>
+        <w:t>NLP</w:t>
+      </w:r>
+      <w:r>
+        <w:rPr>
+          <w:rFonts w:ascii="Times New Roman" w:eastAsia="Times New Roman" w:hAnsi="Times New Roman" w:cs="Times New Roman"/>
+          <w:kern w:val="0"/>
+          <w:sz w:val="21"/>
+          <w:szCs w:val="21"/>
+          <w14:ligatures w14:val="none"/>
+        </w:rPr>
+        <w:t>: Natural Language Processing</w:t>
+      </w:r>
+    </w:p>
+    <w:p>
+      <w:pPr>
+        <w:spacing w:after="0" w:line="240" w:lineRule="auto"/>
+        <w:rPr>
+          <w:rFonts w:ascii="Times New Roman" w:eastAsia="Times New Roman" w:hAnsi="Times New Roman" w:cs="Times New Roman"/>
+          <w:kern w:val="0"/>
+          <w:sz w:val="21"/>
+          <w:szCs w:val="21"/>
+          <w14:ligatures w14:val="none"/>
+        </w:rPr>
+      </w:pPr>
+      <w:r>
+        <w:rPr>
+          <w:rFonts w:ascii="Times New Roman" w:eastAsia="Times New Roman" w:hAnsi="Times New Roman" w:cs="Times New Roman"/>
+          <w:b/>
+          <w:bCs/>
+          <w:kern w:val="0"/>
+          <w:sz w:val="21"/>
+          <w:szCs w:val="21"/>
+          <w14:ligatures w14:val="none"/>
+        </w:rPr>
+        <w:t>API</w:t>
+      </w:r>
+      <w:r>
+        <w:rPr>
+          <w:rFonts w:ascii="Times New Roman" w:eastAsia="Times New Roman" w:hAnsi="Times New Roman" w:cs="Times New Roman"/>
+          <w:kern w:val="0"/>
+          <w:sz w:val="21"/>
+          <w:szCs w:val="21"/>
+          <w14:ligatures w14:val="none"/>
+        </w:rPr>
+        <w:t>: Application Programming Interface</w:t>
+      </w:r>
+    </w:p>
+    <w:p>
+      <w:pPr>
+        <w:spacing w:after="0" w:line="240" w:lineRule="auto"/>
+        <w:rPr>
+          <w:rFonts w:ascii="Times New Roman" w:eastAsia="Times New Roman" w:hAnsi="Times New Roman" w:cs="Times New Roman"/>
+          <w:kern w:val="0"/>
+          <w:sz w:val="21"/>
+          <w:szCs w:val="21"/>
+          <w14:ligatures w14:val="none"/>
+        </w:rPr>
+      </w:pPr>
+      <w:r>
+        <w:rPr>
+          <w:rFonts w:ascii="Times New Roman" w:eastAsia="Times New Roman" w:hAnsi="Times New Roman" w:cs="Times New Roman"/>
+          <w:b/>
+          <w:bCs/>
+          <w:kern w:val="0"/>
+          <w:sz w:val="21"/>
+          <w:szCs w:val="21"/>
+          <w14:ligatures w14:val="none"/>
+        </w:rPr>
+        <w:t>SRD</w:t>
+      </w:r>
+      <w:r>
+        <w:rPr>
+          <w:rFonts w:ascii="Times New Roman" w:eastAsia="Times New Roman" w:hAnsi="Times New Roman" w:cs="Times New Roman"/>
+          <w:kern w:val="0"/>
+          <w:sz w:val="21"/>
+          <w:szCs w:val="21"/>
+          <w14:ligatures w14:val="none"/>
+        </w:rPr>
+        <w:t>: Software Requirements Document</w:t>
       </w:r>
     </w:p>
     <w:p>
